--- a/01. Declaração do Escopo.docx
+++ b/01. Declaração do Escopo.docx
@@ -1,6 +1,6 @@
 
 <file path=word/document.xml><?xml version="1.0" encoding="utf-8"?>
-<w:document xmlns:ve="http://schemas.openxmlformats.org/markup-compatibility/2006" xmlns:o="urn:schemas-microsoft-com:office:office" xmlns:r="http://schemas.openxmlformats.org/officeDocument/2006/relationships" xmlns:m="http://schemas.openxmlformats.org/officeDocument/2006/math" xmlns:v="urn:schemas-microsoft-com:vml" xmlns:wp="http://schemas.openxmlformats.org/drawingml/2006/wordprocessingDrawing" xmlns:w10="urn:schemas-microsoft-com:office:word" xmlns:w="http://schemas.openxmlformats.org/wordprocessingml/2006/main" xmlns:wne="http://schemas.microsoft.com/office/word/2006/wordml">
+<w:document xmlns:wpc="http://schemas.microsoft.com/office/word/2010/wordprocessingCanvas" xmlns:mc="http://schemas.openxmlformats.org/markup-compatibility/2006" xmlns:o="urn:schemas-microsoft-com:office:office" xmlns:r="http://schemas.openxmlformats.org/officeDocument/2006/relationships" xmlns:m="http://schemas.openxmlformats.org/officeDocument/2006/math" xmlns:v="urn:schemas-microsoft-com:vml" xmlns:wp14="http://schemas.microsoft.com/office/word/2010/wordprocessingDrawing" xmlns:wp="http://schemas.openxmlformats.org/drawingml/2006/wordprocessingDrawing" xmlns:w10="urn:schemas-microsoft-com:office:word" xmlns:w="http://schemas.openxmlformats.org/wordprocessingml/2006/main" xmlns:w14="http://schemas.microsoft.com/office/word/2010/wordml" xmlns:wpg="http://schemas.microsoft.com/office/word/2010/wordprocessingGroup" xmlns:wpi="http://schemas.microsoft.com/office/word/2010/wordprocessingInk" xmlns:wne="http://schemas.microsoft.com/office/word/2006/wordml" xmlns:wps="http://schemas.microsoft.com/office/word/2010/wordprocessingShape" mc:Ignorable="w14 wp14">
   <w:body>
     <w:p>
       <w:pPr>
@@ -37,7 +37,7 @@
           <w:sz w:val="32"/>
           <w:szCs w:val="32"/>
         </w:rPr>
-        <w:t>ERP</w:t>
+        <w:t>SCMK</w:t>
       </w:r>
       <w:r>
         <w:rPr>
@@ -73,7 +73,7 @@
           <w:sz w:val="32"/>
           <w:szCs w:val="32"/>
         </w:rPr>
-        <w:t xml:space="preserve">Enterprise </w:t>
+        <w:t xml:space="preserve">Sistema de Controle Mary </w:t>
       </w:r>
       <w:proofErr w:type="spellStart"/>
       <w:r>
@@ -83,38 +83,9 @@
           <w:sz w:val="32"/>
           <w:szCs w:val="32"/>
         </w:rPr>
-        <w:t>Resource</w:t>
+        <w:t>Kay</w:t>
       </w:r>
       <w:proofErr w:type="spellEnd"/>
-      <w:r>
-        <w:rPr>
-          <w:rFonts w:ascii="Arial" w:hAnsi="Arial" w:cs="Arial"/>
-          <w:color w:val="808080" w:themeColor="background1" w:themeShade="80"/>
-          <w:sz w:val="32"/>
-          <w:szCs w:val="32"/>
-        </w:rPr>
-        <w:t xml:space="preserve"> </w:t>
-      </w:r>
-      <w:proofErr w:type="spellStart"/>
-      <w:r>
-        <w:rPr>
-          <w:rFonts w:ascii="Arial" w:hAnsi="Arial" w:cs="Arial"/>
-          <w:color w:val="808080" w:themeColor="background1" w:themeShade="80"/>
-          <w:sz w:val="32"/>
-          <w:szCs w:val="32"/>
-        </w:rPr>
-        <w:t>Planning</w:t>
-      </w:r>
-      <w:proofErr w:type="spellEnd"/>
-      <w:r>
-        <w:rPr>
-          <w:rFonts w:ascii="Arial" w:hAnsi="Arial" w:cs="Arial"/>
-          <w:color w:val="808080" w:themeColor="background1" w:themeShade="80"/>
-          <w:sz w:val="32"/>
-          <w:szCs w:val="32"/>
-        </w:rPr>
-        <w:t xml:space="preserve"> (Planejamento dos Recursos da Empresa)</w:t>
-      </w:r>
     </w:p>
     <w:p>
       <w:pPr>
@@ -789,50 +760,50 @@
         <w:rPr>
           <w:rFonts w:ascii="Arial" w:hAnsi="Arial" w:cs="Arial"/>
         </w:rPr>
-        <w:t xml:space="preserve">mero de produtos já vendidos </w:t>
+        <w:t>mero de produtos já vendidos pela unidade</w:t>
+      </w:r>
+      <w:r>
+        <w:rPr>
+          <w:rFonts w:ascii="Arial" w:hAnsi="Arial" w:cs="Arial"/>
+        </w:rPr>
+        <w:t>, porém</w:t>
+      </w:r>
+      <w:r>
+        <w:rPr>
+          <w:rFonts w:ascii="Arial" w:hAnsi="Arial" w:cs="Arial"/>
+        </w:rPr>
+        <w:t xml:space="preserve"> de</w:t>
+      </w:r>
+      <w:r>
+        <w:rPr>
+          <w:rFonts w:ascii="Arial" w:hAnsi="Arial" w:cs="Arial"/>
+        </w:rPr>
+        <w:t>vido ao</w:t>
+      </w:r>
+      <w:r>
+        <w:rPr>
+          <w:rFonts w:ascii="Arial" w:hAnsi="Arial" w:cs="Arial"/>
+        </w:rPr>
+        <w:t xml:space="preserve"> sucesso e</w:t>
+      </w:r>
+      <w:r>
+        <w:rPr>
+          <w:rFonts w:ascii="Arial" w:hAnsi="Arial" w:cs="Arial"/>
+        </w:rPr>
+        <w:t xml:space="preserve"> ao grande número de</w:t>
+      </w:r>
+      <w:r>
+        <w:rPr>
+          <w:rFonts w:ascii="Arial" w:hAnsi="Arial" w:cs="Arial"/>
+        </w:rPr>
+        <w:t xml:space="preserve"> negócios </w:t>
       </w:r>
       <w:r>
         <w:rPr>
           <w:rFonts w:ascii="Arial" w:hAnsi="Arial" w:cs="Arial"/>
         </w:rPr>
         <w:lastRenderedPageBreak/>
-        <w:t>pela unidade</w:t>
-      </w:r>
-      <w:r>
-        <w:rPr>
-          <w:rFonts w:ascii="Arial" w:hAnsi="Arial" w:cs="Arial"/>
-        </w:rPr>
-        <w:t>, porém</w:t>
-      </w:r>
-      <w:r>
-        <w:rPr>
-          <w:rFonts w:ascii="Arial" w:hAnsi="Arial" w:cs="Arial"/>
-        </w:rPr>
-        <w:t xml:space="preserve"> de</w:t>
-      </w:r>
-      <w:r>
-        <w:rPr>
-          <w:rFonts w:ascii="Arial" w:hAnsi="Arial" w:cs="Arial"/>
-        </w:rPr>
-        <w:t>vido ao</w:t>
-      </w:r>
-      <w:r>
-        <w:rPr>
-          <w:rFonts w:ascii="Arial" w:hAnsi="Arial" w:cs="Arial"/>
-        </w:rPr>
-        <w:t xml:space="preserve"> sucesso e</w:t>
-      </w:r>
-      <w:r>
-        <w:rPr>
-          <w:rFonts w:ascii="Arial" w:hAnsi="Arial" w:cs="Arial"/>
-        </w:rPr>
-        <w:t xml:space="preserve"> ao grande número de</w:t>
-      </w:r>
-      <w:r>
-        <w:rPr>
-          <w:rFonts w:ascii="Arial" w:hAnsi="Arial" w:cs="Arial"/>
-        </w:rPr>
-        <w:t xml:space="preserve"> negócios concretizados</w:t>
+        <w:t>concretizados</w:t>
       </w:r>
       <w:r>
         <w:rPr>
@@ -1382,7 +1353,47 @@
           <w:sz w:val="22"/>
           <w:szCs w:val="22"/>
         </w:rPr>
-        <w:t xml:space="preserve">ERP - Enterprise </w:t>
+        <w:t>SCMK</w:t>
+      </w:r>
+      <w:r>
+        <w:rPr>
+          <w:rFonts w:ascii="Arial" w:hAnsi="Arial" w:cs="Arial"/>
+          <w:b w:val="0"/>
+          <w:color w:val="000000"/>
+          <w:sz w:val="22"/>
+          <w:szCs w:val="22"/>
+        </w:rPr>
+        <w:t xml:space="preserve"> </w:t>
+      </w:r>
+      <w:r>
+        <w:rPr>
+          <w:rFonts w:ascii="Arial" w:hAnsi="Arial" w:cs="Arial"/>
+          <w:b w:val="0"/>
+          <w:color w:val="000000"/>
+          <w:sz w:val="22"/>
+          <w:szCs w:val="22"/>
+        </w:rPr>
+        <w:t>–</w:t>
+      </w:r>
+      <w:r>
+        <w:rPr>
+          <w:rFonts w:ascii="Arial" w:hAnsi="Arial" w:cs="Arial"/>
+          <w:b w:val="0"/>
+          <w:color w:val="000000"/>
+          <w:sz w:val="22"/>
+          <w:szCs w:val="22"/>
+        </w:rPr>
+        <w:t xml:space="preserve"> </w:t>
+      </w:r>
+      <w:r>
+        <w:rPr>
+          <w:rFonts w:ascii="Arial" w:hAnsi="Arial" w:cs="Arial"/>
+          <w:b w:val="0"/>
+          <w:color w:val="000000"/>
+          <w:sz w:val="22"/>
+          <w:szCs w:val="22"/>
+        </w:rPr>
+        <w:t xml:space="preserve">Sistema de Controle Mary </w:t>
       </w:r>
       <w:proofErr w:type="spellStart"/>
       <w:r>
@@ -1393,67 +1404,9 @@
           <w:sz w:val="22"/>
           <w:szCs w:val="22"/>
         </w:rPr>
-        <w:t>Resource</w:t>
+        <w:t>Kay</w:t>
       </w:r>
       <w:proofErr w:type="spellEnd"/>
-      <w:r>
-        <w:rPr>
-          <w:rFonts w:ascii="Arial" w:hAnsi="Arial" w:cs="Arial"/>
-          <w:b w:val="0"/>
-          <w:color w:val="000000"/>
-          <w:sz w:val="22"/>
-          <w:szCs w:val="22"/>
-        </w:rPr>
-        <w:t xml:space="preserve"> </w:t>
-      </w:r>
-      <w:proofErr w:type="spellStart"/>
-      <w:r>
-        <w:rPr>
-          <w:rFonts w:ascii="Arial" w:hAnsi="Arial" w:cs="Arial"/>
-          <w:b w:val="0"/>
-          <w:color w:val="000000"/>
-          <w:sz w:val="22"/>
-          <w:szCs w:val="22"/>
-        </w:rPr>
-        <w:t>Planning</w:t>
-      </w:r>
-      <w:proofErr w:type="spellEnd"/>
-      <w:r>
-        <w:rPr>
-          <w:rFonts w:ascii="Arial" w:hAnsi="Arial" w:cs="Arial"/>
-          <w:b w:val="0"/>
-          <w:color w:val="000000"/>
-          <w:sz w:val="22"/>
-          <w:szCs w:val="22"/>
-        </w:rPr>
-        <w:t xml:space="preserve"> </w:t>
-      </w:r>
-      <w:r>
-        <w:rPr>
-          <w:rFonts w:ascii="Arial" w:hAnsi="Arial" w:cs="Arial"/>
-          <w:b w:val="0"/>
-          <w:i/>
-          <w:color w:val="000000"/>
-          <w:sz w:val="22"/>
-          <w:szCs w:val="22"/>
-        </w:rPr>
-        <w:t>(</w:t>
-      </w:r>
-      <w:r>
-        <w:rPr>
-          <w:rStyle w:val="nfase"/>
-          <w:rFonts w:ascii="Arial" w:hAnsi="Arial" w:cs="Arial"/>
-          <w:b w:val="0"/>
-          <w:bCs w:val="0"/>
-          <w:i w:val="0"/>
-          <w:color w:val="333333"/>
-          <w:sz w:val="22"/>
-          <w:szCs w:val="22"/>
-          <w:bdr w:val="none" w:sz="0" w:space="0" w:color="auto" w:frame="1"/>
-          <w:shd w:val="clear" w:color="auto" w:fill="FFFFFF"/>
-        </w:rPr>
-        <w:t>Planejamento dos Recursos da Empresa)</w:t>
-      </w:r>
       <w:r>
         <w:rPr>
           <w:rFonts w:ascii="Arial" w:hAnsi="Arial" w:cs="Arial"/>
@@ -1909,7 +1862,6 @@
           <w:sz w:val="22"/>
           <w:szCs w:val="22"/>
         </w:rPr>
-        <w:lastRenderedPageBreak/>
         <w:t>Venda de produtos</w:t>
       </w:r>
     </w:p>
@@ -2270,7 +2222,7 @@
         <w:rPr>
           <w:rFonts w:ascii="Arial" w:hAnsi="Arial" w:cs="Arial"/>
         </w:rPr>
-        <w:t>ERP</w:t>
+        <w:t>SCMK</w:t>
       </w:r>
       <w:r>
         <w:rPr>
@@ -2374,7 +2326,15 @@
         <w:rPr>
           <w:rFonts w:ascii="Arial" w:hAnsi="Arial" w:cs="Arial"/>
         </w:rPr>
-        <w:t xml:space="preserve"> responsáveis</w:t>
+        <w:t xml:space="preserve"> res</w:t>
+      </w:r>
+      <w:bookmarkStart w:id="0" w:name="_GoBack"/>
+      <w:bookmarkEnd w:id="0"/>
+      <w:r>
+        <w:rPr>
+          <w:rFonts w:ascii="Arial" w:hAnsi="Arial" w:cs="Arial"/>
+        </w:rPr>
+        <w:t>ponsáveis</w:t>
       </w:r>
       <w:r>
         <w:rPr>
@@ -2485,7 +2445,7 @@
           <w:insideV w:val="single" w:sz="8" w:space="0" w:color="FF9900"/>
         </w:tblBorders>
         <w:tblLayout w:type="fixed"/>
-        <w:tblLook w:val="0600"/>
+        <w:tblLook w:val="0600" w:firstRow="0" w:lastRow="0" w:firstColumn="0" w:lastColumn="0" w:noHBand="1" w:noVBand="1"/>
       </w:tblPr>
       <w:tblGrid>
         <w:gridCol w:w="3540"/>
@@ -2756,21 +2716,12 @@
                 <w:szCs w:val="20"/>
               </w:rPr>
             </w:pPr>
-            <w:proofErr w:type="spellStart"/>
             <w:r>
               <w:rPr>
                 <w:sz w:val="20"/>
                 <w:szCs w:val="20"/>
               </w:rPr>
-              <w:t>Tamara</w:t>
-            </w:r>
-            <w:proofErr w:type="spellEnd"/>
-            <w:r>
-              <w:rPr>
-                <w:sz w:val="20"/>
-                <w:szCs w:val="20"/>
-              </w:rPr>
-              <w:t xml:space="preserve"> </w:t>
+              <w:t xml:space="preserve">Tamara </w:t>
             </w:r>
             <w:r>
               <w:rPr>
@@ -3180,7 +3131,7 @@
 </file>
 
 <file path=word/numbering.xml><?xml version="1.0" encoding="utf-8"?>
-<w:numbering xmlns:ve="http://schemas.openxmlformats.org/markup-compatibility/2006" xmlns:o="urn:schemas-microsoft-com:office:office" xmlns:r="http://schemas.openxmlformats.org/officeDocument/2006/relationships" xmlns:m="http://schemas.openxmlformats.org/officeDocument/2006/math" xmlns:v="urn:schemas-microsoft-com:vml" xmlns:wp="http://schemas.openxmlformats.org/drawingml/2006/wordprocessingDrawing" xmlns:w10="urn:schemas-microsoft-com:office:word" xmlns:w="http://schemas.openxmlformats.org/wordprocessingml/2006/main" xmlns:wne="http://schemas.microsoft.com/office/word/2006/wordml">
+<w:numbering xmlns:wpc="http://schemas.microsoft.com/office/word/2010/wordprocessingCanvas" xmlns:mc="http://schemas.openxmlformats.org/markup-compatibility/2006" xmlns:o="urn:schemas-microsoft-com:office:office" xmlns:r="http://schemas.openxmlformats.org/officeDocument/2006/relationships" xmlns:m="http://schemas.openxmlformats.org/officeDocument/2006/math" xmlns:v="urn:schemas-microsoft-com:vml" xmlns:wp14="http://schemas.microsoft.com/office/word/2010/wordprocessingDrawing" xmlns:wp="http://schemas.openxmlformats.org/drawingml/2006/wordprocessingDrawing" xmlns:w10="urn:schemas-microsoft-com:office:word" xmlns:w="http://schemas.openxmlformats.org/wordprocessingml/2006/main" xmlns:w14="http://schemas.microsoft.com/office/word/2010/wordml" xmlns:wpg="http://schemas.microsoft.com/office/word/2010/wordprocessingGroup" xmlns:wpi="http://schemas.microsoft.com/office/word/2010/wordprocessingInk" xmlns:wne="http://schemas.microsoft.com/office/word/2006/wordml" xmlns:wps="http://schemas.microsoft.com/office/word/2010/wordprocessingShape" mc:Ignorable="w14 wp14">
   <w:abstractNum w:abstractNumId="0">
     <w:nsid w:val="012236C6"/>
     <w:multiLevelType w:val="hybridMultilevel"/>
@@ -3417,7 +3368,7 @@
 </file>
 
 <file path=word/styles.xml><?xml version="1.0" encoding="utf-8"?>
-<w:styles xmlns:r="http://schemas.openxmlformats.org/officeDocument/2006/relationships" xmlns:w="http://schemas.openxmlformats.org/wordprocessingml/2006/main">
+<w:styles xmlns:mc="http://schemas.openxmlformats.org/markup-compatibility/2006" xmlns:r="http://schemas.openxmlformats.org/officeDocument/2006/relationships" xmlns:w="http://schemas.openxmlformats.org/wordprocessingml/2006/main" xmlns:w14="http://schemas.microsoft.com/office/word/2010/wordml" mc:Ignorable="w14">
   <w:docDefaults>
     <w:rPrDefault>
       <w:rPr>
@@ -3608,7 +3559,6 @@
     <w:uiPriority w:val="99"/>
     <w:semiHidden/>
     <w:unhideWhenUsed/>
-    <w:qFormat/>
     <w:tblPr>
       <w:tblInd w:w="0" w:type="dxa"/>
       <w:tblCellMar>
@@ -4127,4 +4077,16 @@
   <a:objectDefaults/>
   <a:extraClrSchemeLst/>
 </a:theme>
+</file>
+
+<file path=customXml/item1.xml><?xml version="1.0" encoding="utf-8"?>
+<b:Sources xmlns:b="http://schemas.openxmlformats.org/officeDocument/2006/bibliography" xmlns="http://schemas.openxmlformats.org/officeDocument/2006/bibliography" SelectedStyle="\APA.XSL" StyleName="APA"/>
+</file>
+
+<file path=customXml/itemProps1.xml><?xml version="1.0" encoding="utf-8"?>
+<ds:datastoreItem xmlns:ds="http://schemas.openxmlformats.org/officeDocument/2006/customXml" ds:itemID="{6CBEE3E3-E29B-4A78-8548-90A590E4889D}">
+  <ds:schemaRefs>
+    <ds:schemaRef ds:uri="http://schemas.openxmlformats.org/officeDocument/2006/bibliography"/>
+  </ds:schemaRefs>
+</ds:datastoreItem>
 </file>